--- a/map/directionshu.docx
+++ b/map/directionshu.docx
@@ -172,7 +172,7 @@
           <w:i/>
           <w:lang w:val="en-US"/>
         </w:rPr>
-        <w:t xml:space="preserve">buildings of interest at </w:t>
+        <w:t xml:space="preserve">building of interest at </w:t>
       </w:r>
       <w:r>
         <w:rPr>
@@ -207,8 +207,10 @@
           <w:i/>
           <w:lang w:val="en-US"/>
         </w:rPr>
-        <w:t>yellow</w:t>
-      </w:r>
+        <w:t>purple</w:t>
+      </w:r>
+      <w:bookmarkStart w:id="0" w:name="_GoBack"/>
+      <w:bookmarkEnd w:id="0"/>
       <w:r>
         <w:rPr>
           <w:i/>
@@ -242,55 +244,19 @@
         <w:rPr>
           <w:lang w:val="en-US"/>
         </w:rPr>
-        <w:t>One should go to S-</w:t>
-      </w:r>
-      <w:proofErr w:type="spellStart"/>
-      <w:r>
-        <w:rPr>
-          <w:lang w:val="en-US"/>
-        </w:rPr>
-        <w:t>Bahnhoff</w:t>
-      </w:r>
-      <w:proofErr w:type="spellEnd"/>
-      <w:r>
-        <w:rPr>
-          <w:lang w:val="en-US"/>
-        </w:rPr>
-        <w:t xml:space="preserve"> </w:t>
-      </w:r>
-      <w:proofErr w:type="spellStart"/>
-      <w:r>
-        <w:rPr>
-          <w:lang w:val="en-US"/>
-        </w:rPr>
-        <w:t>Adlershof</w:t>
-      </w:r>
-      <w:proofErr w:type="spellEnd"/>
-      <w:r>
-        <w:rPr>
-          <w:lang w:val="en-US"/>
-        </w:rPr>
-        <w:t xml:space="preserve"> </w:t>
-      </w:r>
-      <w:r>
-        <w:rPr>
-          <w:lang w:val="en-US"/>
-        </w:rPr>
-        <w:t>by taking one of the S-</w:t>
-      </w:r>
-      <w:proofErr w:type="spellStart"/>
-      <w:r>
-        <w:rPr>
-          <w:lang w:val="en-US"/>
-        </w:rPr>
-        <w:t>Bahn</w:t>
-      </w:r>
-      <w:proofErr w:type="spellEnd"/>
-      <w:r>
-        <w:rPr>
-          <w:lang w:val="en-US"/>
-        </w:rPr>
-        <w:t xml:space="preserve"> lines S8, S9, S45, S46 or S85. From there, i</w:t>
+        <w:t xml:space="preserve">One should go to S-Bahnhoff </w:t>
+      </w:r>
+      <w:r>
+        <w:rPr>
+          <w:lang w:val="en-US"/>
+        </w:rPr>
+        <w:t xml:space="preserve">Adlershof </w:t>
+      </w:r>
+      <w:r>
+        <w:rPr>
+          <w:lang w:val="en-US"/>
+        </w:rPr>
+        <w:t>by taking one of the S-Bahn lines S8, S9, S45, S46 or S85. From there, i</w:t>
       </w:r>
       <w:r>
         <w:rPr>
@@ -310,51 +276,29 @@
           <w:lang w:val="de-DE"/>
         </w:rPr>
       </w:pPr>
-      <w:proofErr w:type="spellStart"/>
       <w:r>
         <w:rPr>
           <w:lang w:val="de-DE"/>
         </w:rPr>
-        <w:t>walking</w:t>
-      </w:r>
-      <w:proofErr w:type="spellEnd"/>
+        <w:t xml:space="preserve">walking </w:t>
+      </w:r>
       <w:r>
         <w:rPr>
           <w:lang w:val="de-DE"/>
         </w:rPr>
-        <w:t xml:space="preserve"> </w:t>
+        <w:t>1</w:t>
       </w:r>
       <w:r>
         <w:rPr>
           <w:lang w:val="de-DE"/>
         </w:rPr>
-        <w:t>1</w:t>
+        <w:t>5</w:t>
       </w:r>
       <w:r>
         <w:rPr>
           <w:lang w:val="de-DE"/>
         </w:rPr>
-        <w:t>5</w:t>
-      </w:r>
-      <w:r>
-        <w:rPr>
-          <w:lang w:val="de-DE"/>
-        </w:rPr>
-        <w:t xml:space="preserve"> </w:t>
-      </w:r>
-      <w:proofErr w:type="spellStart"/>
-      <w:r>
-        <w:rPr>
-          <w:lang w:val="de-DE"/>
-        </w:rPr>
-        <w:t>minutes</w:t>
-      </w:r>
-      <w:proofErr w:type="spellEnd"/>
-      <w:r>
-        <w:rPr>
-          <w:lang w:val="de-DE"/>
-        </w:rPr>
-        <w:t>.</w:t>
+        <w:t xml:space="preserve"> minutes.</w:t>
       </w:r>
     </w:p>
     <w:p>
@@ -396,13 +340,7 @@
         <w:rPr>
           <w:lang w:val="en-US"/>
         </w:rPr>
-        <w:t xml:space="preserve"> or </w:t>
-      </w:r>
-      <w:r>
-        <w:rPr>
-          <w:lang w:val="en-US"/>
-        </w:rPr>
-        <w:t>Tram 61 or 63</w:t>
+        <w:t xml:space="preserve"> or Tram 61 or 63</w:t>
       </w:r>
       <w:r>
         <w:rPr>
@@ -410,21 +348,12 @@
         </w:rPr>
         <w:t xml:space="preserve">, going down at </w:t>
       </w:r>
-      <w:proofErr w:type="spellStart"/>
       <w:r>
         <w:rPr>
           <w:i/>
           <w:lang w:val="en-US"/>
         </w:rPr>
-        <w:t>Magnustr</w:t>
-      </w:r>
-      <w:proofErr w:type="spellEnd"/>
-      <w:r>
-        <w:rPr>
-          <w:i/>
-          <w:lang w:val="en-US"/>
-        </w:rPr>
-        <w:t>.</w:t>
+        <w:t>Magnustr.</w:t>
       </w:r>
       <w:r>
         <w:rPr>
@@ -432,8 +361,6 @@
         </w:rPr>
         <w:t>, in 5 minutes</w:t>
       </w:r>
-      <w:bookmarkStart w:id="0" w:name="_GoBack"/>
-      <w:bookmarkEnd w:id="0"/>
     </w:p>
     <w:sectPr>
       <w:pgSz w:w="16840" w:h="11900" w:orient="landscape"/>

--- a/map/directionshu.docx
+++ b/map/directionshu.docx
@@ -46,8 +46,10 @@
           <w:szCs w:val="36"/>
           <w:lang w:val="en-US"/>
         </w:rPr>
-        <w:t>F</w:t>
-      </w:r>
+        <w:t>H</w:t>
+      </w:r>
+      <w:bookmarkStart w:id="0" w:name="_GoBack"/>
+      <w:bookmarkEnd w:id="0"/>
       <w:r>
         <w:rPr>
           <w:b/>
@@ -209,8 +211,6 @@
         </w:rPr>
         <w:t>purple</w:t>
       </w:r>
-      <w:bookmarkStart w:id="0" w:name="_GoBack"/>
-      <w:bookmarkEnd w:id="0"/>
       <w:r>
         <w:rPr>
           <w:i/>
